--- a/Project_proposal.docx
+++ b/Project_proposal.docx
@@ -5,11 +5,13 @@
     <w:p>
       <w:pPr>
         <w:rPr>
-          <w:lang w:val="en-US"/>
-        </w:rPr>
-      </w:pPr>
-      <w:r>
-        <w:rPr>
+          <w:b/>
+          <w:lang w:val="en-US"/>
+        </w:rPr>
+      </w:pPr>
+      <w:r>
+        <w:rPr>
+          <w:b/>
           <w:lang w:val="en-US"/>
         </w:rPr>
         <w:t xml:space="preserve">Status of Aboriginals in Canada </w:t>
@@ -80,222 +82,189 @@
         </w:rPr>
         <w:t>Max</w:t>
       </w:r>
-    </w:p>
-    <w:p>
-      <w:pPr>
-        <w:rPr>
-          <w:lang w:val="en-US"/>
-        </w:rPr>
-      </w:pPr>
-      <w:r>
-        <w:rPr>
-          <w:lang w:val="en-US"/>
-        </w:rPr>
-        <w:t xml:space="preserve">    </w:t>
-      </w:r>
-      <w:r>
-        <w:rPr>
-          <w:lang w:val="en-US"/>
-        </w:rPr>
-        <w:t>- Project Description/Outline</w:t>
-      </w:r>
-    </w:p>
-    <w:p>
-      <w:pPr>
-        <w:ind w:firstLine="708"/>
-        <w:rPr>
-          <w:lang w:val="en-US"/>
-        </w:rPr>
-      </w:pPr>
-      <w:r>
-        <w:rPr>
-          <w:lang w:val="en-US"/>
-        </w:rPr>
-        <w:t>Canadian Community Health Survey (CCHS)</w:t>
-      </w:r>
-      <w:r>
-        <w:rPr>
-          <w:lang w:val="en-US"/>
-        </w:rPr>
-        <w:t xml:space="preserve"> </w:t>
-      </w:r>
-      <w:r>
-        <w:rPr>
-          <w:lang w:val="en-US"/>
-        </w:rPr>
-        <w:t>is a cross-sectional survey that collects information related to health status, health care utilization and health determinants for the Canadian population. It relies upon a large sample of respondents and is designed to provide reliable estimates at the health region level every 2 years.</w:t>
-      </w:r>
-    </w:p>
-    <w:p>
-      <w:pPr>
-        <w:ind w:firstLine="708"/>
-        <w:rPr>
-          <w:lang w:val="en-US"/>
-        </w:rPr>
-      </w:pPr>
-      <w:r>
-        <w:rPr>
-          <w:lang w:val="en-US"/>
-        </w:rPr>
-        <w:t>The purpose of this project is to analyze the differences between</w:t>
-      </w:r>
-      <w:r>
-        <w:rPr>
-          <w:lang w:val="en-US"/>
-        </w:rPr>
-        <w:t xml:space="preserve"> Aboriginal </w:t>
-      </w:r>
-      <w:proofErr w:type="gramStart"/>
-      <w:r>
-        <w:rPr>
-          <w:lang w:val="en-US"/>
-        </w:rPr>
-        <w:t xml:space="preserve">and  </w:t>
-      </w:r>
-      <w:r>
-        <w:rPr>
-          <w:lang w:val="en-US"/>
-        </w:rPr>
-        <w:t>Non</w:t>
-      </w:r>
-      <w:proofErr w:type="gramEnd"/>
-      <w:r>
-        <w:rPr>
-          <w:lang w:val="en-US"/>
-        </w:rPr>
-        <w:t>-Aboriginal identity population</w:t>
-      </w:r>
-      <w:r>
-        <w:rPr>
-          <w:lang w:val="en-US"/>
-        </w:rPr>
-        <w:t xml:space="preserve"> </w:t>
-      </w:r>
-      <w:r>
-        <w:rPr>
-          <w:lang w:val="en-US"/>
-        </w:rPr>
-        <w:t>regarding access to h</w:t>
-      </w:r>
-      <w:r>
-        <w:rPr>
-          <w:lang w:val="en-US"/>
-        </w:rPr>
-        <w:t>ealth care services</w:t>
-      </w:r>
-      <w:r>
-        <w:rPr>
-          <w:lang w:val="en-US"/>
-        </w:rPr>
-        <w:t xml:space="preserve">, perceived </w:t>
-      </w:r>
-      <w:r>
-        <w:rPr>
-          <w:lang w:val="en-US"/>
-        </w:rPr>
-        <w:t>health</w:t>
-      </w:r>
-      <w:r>
-        <w:rPr>
-          <w:lang w:val="en-US"/>
-        </w:rPr>
-        <w:t xml:space="preserve"> status, frequency of diseases</w:t>
-      </w:r>
-      <w:r>
-        <w:rPr>
-          <w:lang w:val="en-US"/>
-        </w:rPr>
-        <w:t xml:space="preserve"> and socioeconomical aspects (income, education, age structure).</w:t>
-      </w:r>
-    </w:p>
-    <w:p>
-      <w:pPr>
-        <w:rPr>
-          <w:lang w:val="en-US"/>
-        </w:rPr>
-      </w:pPr>
-      <w:r>
-        <w:rPr>
-          <w:lang w:val="en-US"/>
-        </w:rPr>
-        <w:tab/>
-      </w:r>
-    </w:p>
-    <w:p>
-      <w:pPr>
-        <w:rPr>
-          <w:lang w:val="en-US"/>
-        </w:rPr>
-      </w:pPr>
-      <w:r>
-        <w:rPr>
-          <w:lang w:val="en-US"/>
-        </w:rPr>
-        <w:t xml:space="preserve">    - Research Questions to Answer</w:t>
-      </w:r>
-    </w:p>
-    <w:p>
-      <w:pPr>
-        <w:rPr>
-          <w:highlight w:val="yellow"/>
-          <w:lang w:val="en-US"/>
-        </w:rPr>
-      </w:pPr>
-      <w:r>
-        <w:rPr>
-          <w:highlight w:val="yellow"/>
-          <w:lang w:val="en-US"/>
-        </w:rPr>
-        <w:t>What is the distribution of aboriginal population throughout the national provinces?</w:t>
-      </w:r>
-    </w:p>
-    <w:p>
-      <w:pPr>
-        <w:rPr>
-          <w:lang w:val="en-US"/>
-        </w:rPr>
-      </w:pPr>
+      <w:r>
+        <w:rPr>
+          <w:lang w:val="en-US"/>
+        </w:rPr>
+        <w:t xml:space="preserve"> Louis-Juste</w:t>
+      </w:r>
       <w:bookmarkStart w:id="0" w:name="_GoBack"/>
       <w:bookmarkEnd w:id="0"/>
-      <w:r>
-        <w:rPr>
-          <w:highlight w:val="cyan"/>
-          <w:lang w:val="en-US"/>
-        </w:rPr>
-        <w:t>Census dataset</w:t>
-      </w:r>
-      <w:r>
-        <w:rPr>
-          <w:highlight w:val="cyan"/>
-          <w:lang w:val="en-US"/>
-        </w:rPr>
-        <w:t xml:space="preserve"> - </w:t>
-      </w:r>
-      <w:r>
-        <w:rPr>
-          <w:highlight w:val="cyan"/>
-          <w:lang w:val="en-US"/>
-        </w:rPr>
-        <w:t>Verify if topic 01</w:t>
-      </w:r>
-    </w:p>
-    <w:p>
-      <w:pPr>
-        <w:rPr>
-          <w:lang w:val="en-US"/>
-        </w:rPr>
-      </w:pPr>
-    </w:p>
-    <w:p>
-      <w:pPr>
-        <w:rPr>
-          <w:highlight w:val="yellow"/>
-          <w:lang w:val="en-US"/>
-        </w:rPr>
-      </w:pPr>
-      <w:r>
-        <w:rPr>
-          <w:highlight w:val="yellow"/>
+    </w:p>
+    <w:p>
+      <w:pPr>
+        <w:rPr>
+          <w:lang w:val="en-US"/>
+        </w:rPr>
+      </w:pPr>
+      <w:r>
+        <w:rPr>
+          <w:lang w:val="en-US"/>
+        </w:rPr>
+        <w:t xml:space="preserve">    </w:t>
+      </w:r>
+      <w:r>
+        <w:rPr>
+          <w:lang w:val="en-US"/>
+        </w:rPr>
+        <w:t>- Project Description/Outline</w:t>
+      </w:r>
+    </w:p>
+    <w:p>
+      <w:pPr>
+        <w:ind w:firstLine="708"/>
+        <w:rPr>
+          <w:lang w:val="en-US"/>
+        </w:rPr>
+      </w:pPr>
+      <w:r>
+        <w:rPr>
+          <w:lang w:val="en-US"/>
+        </w:rPr>
+        <w:t>Canadian Community Health Survey (CCHS)</w:t>
+      </w:r>
+      <w:r>
+        <w:rPr>
+          <w:lang w:val="en-US"/>
+        </w:rPr>
+        <w:t xml:space="preserve"> </w:t>
+      </w:r>
+      <w:r>
+        <w:rPr>
+          <w:lang w:val="en-US"/>
+        </w:rPr>
+        <w:t>is a cross-sectional survey that collects information related to health status, health care utilization and health determinants for the Canadian population. It relies upon a large sample of respondents and is designed to provide reliable estimates at the health region level every 2 years.</w:t>
+      </w:r>
+    </w:p>
+    <w:p>
+      <w:pPr>
+        <w:ind w:firstLine="708"/>
+        <w:rPr>
+          <w:lang w:val="en-US"/>
+        </w:rPr>
+      </w:pPr>
+      <w:r>
+        <w:rPr>
+          <w:lang w:val="en-US"/>
+        </w:rPr>
+        <w:t>The purpose of this project is to analyze the differences between</w:t>
+      </w:r>
+      <w:r>
+        <w:rPr>
+          <w:lang w:val="en-US"/>
+        </w:rPr>
+        <w:t xml:space="preserve"> Aboriginal </w:t>
+      </w:r>
+      <w:proofErr w:type="gramStart"/>
+      <w:r>
+        <w:rPr>
+          <w:lang w:val="en-US"/>
+        </w:rPr>
+        <w:t xml:space="preserve">and  </w:t>
+      </w:r>
+      <w:r>
+        <w:rPr>
+          <w:lang w:val="en-US"/>
+        </w:rPr>
+        <w:t>Non</w:t>
+      </w:r>
+      <w:proofErr w:type="gramEnd"/>
+      <w:r>
+        <w:rPr>
+          <w:lang w:val="en-US"/>
+        </w:rPr>
+        <w:t>-Aboriginal identity population</w:t>
+      </w:r>
+      <w:r>
+        <w:rPr>
+          <w:lang w:val="en-US"/>
+        </w:rPr>
+        <w:t xml:space="preserve"> </w:t>
+      </w:r>
+      <w:r>
+        <w:rPr>
+          <w:lang w:val="en-US"/>
+        </w:rPr>
+        <w:t>regarding access to h</w:t>
+      </w:r>
+      <w:r>
+        <w:rPr>
+          <w:lang w:val="en-US"/>
+        </w:rPr>
+        <w:t>ealth care services</w:t>
+      </w:r>
+      <w:r>
+        <w:rPr>
+          <w:lang w:val="en-US"/>
+        </w:rPr>
+        <w:t xml:space="preserve">, perceived </w:t>
+      </w:r>
+      <w:r>
+        <w:rPr>
+          <w:lang w:val="en-US"/>
+        </w:rPr>
+        <w:t>health</w:t>
+      </w:r>
+      <w:r>
+        <w:rPr>
+          <w:lang w:val="en-US"/>
+        </w:rPr>
+        <w:t xml:space="preserve"> status, frequency of diseases</w:t>
+      </w:r>
+      <w:r>
+        <w:rPr>
+          <w:lang w:val="en-US"/>
+        </w:rPr>
+        <w:t xml:space="preserve"> and socioeconomical aspects (income, education, age structure).</w:t>
+      </w:r>
+    </w:p>
+    <w:p>
+      <w:pPr>
+        <w:rPr>
+          <w:lang w:val="en-US"/>
+        </w:rPr>
+      </w:pPr>
+      <w:r>
+        <w:rPr>
+          <w:lang w:val="en-US"/>
+        </w:rPr>
+        <w:tab/>
+      </w:r>
+    </w:p>
+    <w:p>
+      <w:pPr>
+        <w:rPr>
+          <w:lang w:val="en-US"/>
+        </w:rPr>
+      </w:pPr>
+      <w:r>
+        <w:rPr>
+          <w:lang w:val="en-US"/>
+        </w:rPr>
+        <w:t xml:space="preserve">    - Research Questions to Answer</w:t>
+      </w:r>
+    </w:p>
+    <w:p>
+      <w:pPr>
+        <w:rPr>
+          <w:lang w:val="en-US"/>
+        </w:rPr>
+      </w:pPr>
+      <w:r>
+        <w:rPr>
+          <w:lang w:val="en-US"/>
+        </w:rPr>
+        <w:t>What is the distribution of aboriginal population throughout the national provinces?</w:t>
+      </w:r>
+    </w:p>
+    <w:p>
+      <w:pPr>
+        <w:rPr>
+          <w:lang w:val="en-US"/>
+        </w:rPr>
+      </w:pPr>
+      <w:r>
+        <w:rPr>
           <w:lang w:val="en-US"/>
         </w:rPr>
         <w:t>Proportion of aboriginal population on and off reserves</w:t>
@@ -311,484 +280,17 @@
         <w:rPr>
           <w:lang w:val="en-US"/>
         </w:rPr>
-        <w:t>Census dataset</w:t>
-      </w:r>
-    </w:p>
-    <w:p>
-      <w:pPr>
-        <w:rPr>
-          <w:lang w:val="en-US"/>
-        </w:rPr>
-      </w:pPr>
-      <w:r>
-        <w:rPr>
-          <w:lang w:val="en-US"/>
-        </w:rPr>
-        <w:t>Verify if topic 01(aboriginal) or topic 13(population) will be able to ask our question</w:t>
-      </w:r>
-    </w:p>
-    <w:p>
-      <w:pPr>
-        <w:rPr>
-          <w:highlight w:val="yellow"/>
-          <w:lang w:val="en-US"/>
-        </w:rPr>
-      </w:pPr>
-      <w:r>
-        <w:rPr>
-          <w:highlight w:val="yellow"/>
-          <w:lang w:val="en-US"/>
-        </w:rPr>
         <w:t>How do we compare the access to healthcare services (medical doctor for example) for both population?</w:t>
       </w:r>
     </w:p>
     <w:p>
       <w:pPr>
         <w:rPr>
-          <w:highlight w:val="green"/>
-          <w:lang w:val="en-US"/>
-        </w:rPr>
-      </w:pPr>
-      <w:r>
-        <w:rPr>
-          <w:highlight w:val="green"/>
-          <w:lang w:val="en-US"/>
-        </w:rPr>
-        <w:t>Canadian Community Health Survey - Annual Component</w:t>
-      </w:r>
-    </w:p>
-    <w:p>
-      <w:pPr>
-        <w:rPr>
-          <w:highlight w:val="green"/>
-          <w:lang w:val="en-US"/>
-        </w:rPr>
-      </w:pPr>
-      <w:r>
-        <w:rPr>
-          <w:highlight w:val="green"/>
-          <w:lang w:val="en-US"/>
-        </w:rPr>
-        <w:t xml:space="preserve">CSV file - </w:t>
-      </w:r>
-      <w:r>
-        <w:rPr>
-          <w:highlight w:val="green"/>
-          <w:lang w:val="en-US"/>
-        </w:rPr>
-        <w:t>https://www150.statcan.gc.ca/t1/tbl1/en/tv.action?pid=1310009901</w:t>
-      </w:r>
-    </w:p>
-    <w:p>
-      <w:pPr>
-        <w:rPr>
-          <w:highlight w:val="green"/>
-          <w:lang w:val="en-US"/>
-        </w:rPr>
-      </w:pPr>
-      <w:r>
-        <w:rPr>
-          <w:highlight w:val="green"/>
-          <w:lang w:val="en-US"/>
-        </w:rPr>
-        <w:t>Variables</w:t>
-      </w:r>
-    </w:p>
-    <w:p>
-      <w:pPr>
-        <w:pStyle w:val="ListParagraph"/>
-        <w:numPr>
-          <w:ilvl w:val="0"/>
-          <w:numId w:val="2"/>
-        </w:numPr>
-        <w:rPr>
-          <w:highlight w:val="green"/>
-          <w:lang w:val="en-US"/>
-        </w:rPr>
-      </w:pPr>
-      <w:r>
-        <w:rPr>
-          <w:highlight w:val="green"/>
-          <w:lang w:val="en-US"/>
-        </w:rPr>
-        <w:t>Contact with a medical doctor in the past 12 months</w:t>
-      </w:r>
-    </w:p>
-    <w:p>
-      <w:pPr>
-        <w:pStyle w:val="ListParagraph"/>
-        <w:numPr>
-          <w:ilvl w:val="0"/>
-          <w:numId w:val="2"/>
-        </w:numPr>
-        <w:rPr>
-          <w:highlight w:val="green"/>
-          <w:lang w:val="en-US"/>
-        </w:rPr>
-      </w:pPr>
-      <w:r>
-        <w:rPr>
-          <w:highlight w:val="green"/>
-          <w:lang w:val="en-US"/>
-        </w:rPr>
-        <w:t>Has a regular medical doctor</w:t>
-      </w:r>
-    </w:p>
-    <w:p>
-      <w:pPr>
-        <w:rPr>
-          <w:highlight w:val="yellow"/>
-          <w:lang w:val="en-US"/>
-        </w:rPr>
-      </w:pPr>
-      <w:r>
-        <w:rPr>
-          <w:highlight w:val="yellow"/>
-          <w:lang w:val="en-US"/>
-        </w:rPr>
-        <w:t>Health habits</w:t>
-      </w:r>
-    </w:p>
-    <w:p>
-      <w:pPr>
-        <w:rPr>
-          <w:highlight w:val="green"/>
-          <w:lang w:val="en-US"/>
-        </w:rPr>
-      </w:pPr>
-      <w:r>
-        <w:rPr>
-          <w:highlight w:val="green"/>
-          <w:lang w:val="en-US"/>
-        </w:rPr>
-        <w:t>Variables</w:t>
-      </w:r>
-    </w:p>
-    <w:p>
-      <w:pPr>
-        <w:rPr>
-          <w:highlight w:val="yellow"/>
-          <w:lang w:val="en-US"/>
-        </w:rPr>
-      </w:pPr>
-    </w:p>
-    <w:p>
-      <w:pPr>
-        <w:rPr>
-          <w:highlight w:val="green"/>
-          <w:lang w:val="en-US"/>
-        </w:rPr>
-      </w:pPr>
-      <w:r>
-        <w:rPr>
-          <w:highlight w:val="green"/>
-          <w:lang w:val="en-US"/>
-        </w:rPr>
-        <w:t xml:space="preserve">Current smoker, daily or </w:t>
-      </w:r>
-      <w:r>
-        <w:rPr>
-          <w:highlight w:val="green"/>
-          <w:lang w:val="en-US"/>
-        </w:rPr>
-        <w:t>occasional</w:t>
-      </w:r>
-    </w:p>
-    <w:p>
-      <w:pPr>
-        <w:rPr>
-          <w:highlight w:val="green"/>
-          <w:lang w:val="en-US"/>
-        </w:rPr>
-      </w:pPr>
-      <w:r>
-        <w:rPr>
-          <w:highlight w:val="green"/>
-          <w:lang w:val="en-US"/>
-        </w:rPr>
-        <w:t>Food Insecurity, moderate or severe</w:t>
-      </w:r>
-    </w:p>
-    <w:p>
-      <w:pPr>
-        <w:rPr>
-          <w:highlight w:val="green"/>
-          <w:lang w:val="en-US"/>
-        </w:rPr>
-      </w:pPr>
-      <w:r>
-        <w:rPr>
-          <w:highlight w:val="green"/>
-          <w:lang w:val="en-US"/>
-        </w:rPr>
-        <w:t>Fruit and vegetable consumption, 5 times or more per day</w:t>
-      </w:r>
-    </w:p>
-    <w:p>
-      <w:pPr>
-        <w:rPr>
-          <w:highlight w:val="yellow"/>
-          <w:lang w:val="en-US"/>
-        </w:rPr>
-      </w:pPr>
-      <w:r>
-        <w:rPr>
-          <w:highlight w:val="yellow"/>
-          <w:lang w:val="en-US"/>
-        </w:rPr>
-        <w:t>Chronic diseases</w:t>
-      </w:r>
-    </w:p>
-    <w:p>
-      <w:pPr>
-        <w:rPr>
-          <w:highlight w:val="green"/>
-          <w:lang w:val="en-US"/>
-        </w:rPr>
-      </w:pPr>
-      <w:r>
-        <w:rPr>
-          <w:highlight w:val="green"/>
-          <w:lang w:val="en-US"/>
-        </w:rPr>
-        <w:t>Diabetes</w:t>
-      </w:r>
-    </w:p>
-    <w:p>
-      <w:pPr>
-        <w:rPr>
-          <w:highlight w:val="green"/>
-          <w:lang w:val="en-US"/>
-        </w:rPr>
-      </w:pPr>
-      <w:r>
-        <w:rPr>
-          <w:highlight w:val="green"/>
-          <w:lang w:val="en-US"/>
-        </w:rPr>
-        <w:t>5 or more drinks on one occasion, at least once a month in the past year</w:t>
-      </w:r>
-    </w:p>
-    <w:p>
-      <w:pPr>
-        <w:rPr>
-          <w:highlight w:val="green"/>
-          <w:lang w:val="en-US"/>
-        </w:rPr>
-      </w:pPr>
-      <w:r>
-        <w:rPr>
-          <w:highlight w:val="green"/>
-          <w:lang w:val="en-US"/>
-        </w:rPr>
-        <w:t>Never had alcoholic drinks in the past 12 months </w:t>
-      </w:r>
-    </w:p>
-    <w:p>
-      <w:pPr>
-        <w:rPr>
-          <w:highlight w:val="green"/>
-          <w:lang w:val="en-US"/>
-        </w:rPr>
-      </w:pPr>
-      <w:r>
-        <w:rPr>
-          <w:highlight w:val="green"/>
-          <w:lang w:val="en-US"/>
-        </w:rPr>
-        <w:t>High blood pressure, heart disease or suffering from effects of stroke</w:t>
-      </w:r>
-    </w:p>
-    <w:p>
-      <w:pPr>
-        <w:rPr>
-          <w:highlight w:val="green"/>
-          <w:lang w:val="en-US"/>
-        </w:rPr>
-      </w:pPr>
-      <w:r>
-        <w:rPr>
-          <w:highlight w:val="green"/>
-          <w:lang w:val="en-US"/>
-        </w:rPr>
-        <w:t>One or more chronic conditions</w:t>
-      </w:r>
-    </w:p>
-    <w:p>
-      <w:pPr>
-        <w:rPr>
-          <w:highlight w:val="green"/>
-          <w:lang w:val="en-US"/>
-        </w:rPr>
-      </w:pPr>
-      <w:proofErr w:type="spellStart"/>
-      <w:r>
-        <w:rPr>
-          <w:highlight w:val="green"/>
-          <w:lang w:val="en-US"/>
-        </w:rPr>
-        <w:t>Respiratory</w:t>
-      </w:r>
-      <w:proofErr w:type="spellEnd"/>
-      <w:r>
-        <w:rPr>
-          <w:highlight w:val="green"/>
-          <w:lang w:val="en-US"/>
-        </w:rPr>
-        <w:t xml:space="preserve"> </w:t>
-      </w:r>
-      <w:proofErr w:type="spellStart"/>
-      <w:r>
-        <w:rPr>
-          <w:highlight w:val="green"/>
-          <w:lang w:val="en-US"/>
-        </w:rPr>
-        <w:t>problems</w:t>
-      </w:r>
-      <w:proofErr w:type="spellEnd"/>
-    </w:p>
-    <w:p>
-      <w:pPr>
-        <w:rPr>
-          <w:highlight w:val="yellow"/>
-          <w:lang w:val="en-US"/>
-        </w:rPr>
-      </w:pPr>
-      <w:r>
-        <w:rPr>
-          <w:highlight w:val="yellow"/>
-          <w:lang w:val="en-US"/>
-        </w:rPr>
-        <w:t>Perceived health</w:t>
-      </w:r>
-    </w:p>
-    <w:p>
-      <w:pPr>
-        <w:rPr>
-          <w:highlight w:val="green"/>
-          <w:lang w:val="en-US"/>
-        </w:rPr>
-      </w:pPr>
-      <w:r>
-        <w:rPr>
-          <w:highlight w:val="green"/>
-          <w:lang w:val="en-US"/>
-        </w:rPr>
-        <w:t>Perceived health, very good or excellent</w:t>
-      </w:r>
-    </w:p>
-    <w:p>
-      <w:pPr>
-        <w:rPr>
-          <w:highlight w:val="green"/>
-          <w:lang w:val="en-US"/>
-        </w:rPr>
-      </w:pPr>
-      <w:proofErr w:type="spellStart"/>
-      <w:r>
-        <w:rPr>
-          <w:highlight w:val="green"/>
-          <w:lang w:val="en-US"/>
-        </w:rPr>
-        <w:t>Perceived</w:t>
-      </w:r>
-      <w:proofErr w:type="spellEnd"/>
-      <w:r>
-        <w:rPr>
-          <w:highlight w:val="green"/>
-          <w:lang w:val="en-US"/>
-        </w:rPr>
-        <w:t xml:space="preserve"> </w:t>
-      </w:r>
-      <w:proofErr w:type="spellStart"/>
-      <w:r>
-        <w:rPr>
-          <w:highlight w:val="green"/>
-          <w:lang w:val="en-US"/>
-        </w:rPr>
-        <w:t>health</w:t>
-      </w:r>
-      <w:proofErr w:type="spellEnd"/>
-      <w:r>
-        <w:rPr>
-          <w:highlight w:val="green"/>
-          <w:lang w:val="en-US"/>
-        </w:rPr>
-        <w:t xml:space="preserve">, fair </w:t>
-      </w:r>
-      <w:proofErr w:type="spellStart"/>
-      <w:r>
-        <w:rPr>
-          <w:highlight w:val="green"/>
-          <w:lang w:val="en-US"/>
-        </w:rPr>
-        <w:t>or</w:t>
-      </w:r>
-      <w:proofErr w:type="spellEnd"/>
-      <w:r>
-        <w:rPr>
-          <w:highlight w:val="green"/>
-          <w:lang w:val="en-US"/>
-        </w:rPr>
-        <w:t xml:space="preserve"> </w:t>
-      </w:r>
-      <w:proofErr w:type="spellStart"/>
-      <w:r>
-        <w:rPr>
-          <w:highlight w:val="green"/>
-          <w:lang w:val="en-US"/>
-        </w:rPr>
-        <w:t>poor</w:t>
-      </w:r>
-      <w:proofErr w:type="spellEnd"/>
-    </w:p>
-    <w:p>
-      <w:pPr>
-        <w:rPr>
-          <w:highlight w:val="yellow"/>
-          <w:lang w:val="en-US"/>
-        </w:rPr>
-      </w:pPr>
-      <w:r>
-        <w:rPr>
-          <w:highlight w:val="yellow"/>
-          <w:lang w:val="en-US"/>
-        </w:rPr>
-        <w:t xml:space="preserve">What </w:t>
-      </w:r>
-      <w:proofErr w:type="gramStart"/>
-      <w:r>
-        <w:rPr>
-          <w:highlight w:val="yellow"/>
-          <w:lang w:val="en-US"/>
-        </w:rPr>
-        <w:t>are</w:t>
-      </w:r>
-      <w:proofErr w:type="gramEnd"/>
-      <w:r>
-        <w:rPr>
-          <w:highlight w:val="yellow"/>
-          <w:lang w:val="en-US"/>
-        </w:rPr>
-        <w:t xml:space="preserve"> the difference in terms of age structure, income and education for all groups?</w:t>
-      </w:r>
-    </w:p>
-    <w:p>
-      <w:pPr>
-        <w:rPr>
-          <w:lang w:val="en-US"/>
-        </w:rPr>
-      </w:pPr>
-    </w:p>
-    <w:p>
-      <w:pPr>
-        <w:rPr>
-          <w:lang w:val="en-US"/>
-        </w:rPr>
-      </w:pPr>
-      <w:r>
-        <w:rPr>
-          <w:highlight w:val="yellow"/>
+          <w:lang w:val="en-US"/>
+        </w:rPr>
+      </w:pPr>
+      <w:r>
+        <w:rPr>
           <w:lang w:val="en-US"/>
         </w:rPr>
         <w:t>How do we compare Influenza immunization for both population?</w:t>
@@ -797,93 +299,20 @@
     <w:p>
       <w:pPr>
         <w:rPr>
-          <w:highlight w:val="green"/>
-          <w:lang w:val="en-US"/>
-        </w:rPr>
-      </w:pPr>
-      <w:r>
-        <w:rPr>
-          <w:highlight w:val="green"/>
-          <w:lang w:val="en-US"/>
-        </w:rPr>
-        <w:t>Canadian Community Health Survey - Annual Component</w:t>
-      </w:r>
-    </w:p>
-    <w:p>
-      <w:pPr>
-        <w:rPr>
-          <w:highlight w:val="green"/>
-          <w:lang w:val="en-US"/>
-        </w:rPr>
-      </w:pPr>
-      <w:r>
-        <w:rPr>
-          <w:highlight w:val="green"/>
-          <w:lang w:val="en-US"/>
-        </w:rPr>
-        <w:t>CSV file - https://www150.statcan.gc.ca/t1/tbl1/en/tv.action?pid=1310009901</w:t>
-      </w:r>
-    </w:p>
-    <w:p>
-      <w:pPr>
-        <w:rPr>
-          <w:highlight w:val="green"/>
-          <w:lang w:val="en-US"/>
-        </w:rPr>
-      </w:pPr>
-      <w:r>
-        <w:rPr>
-          <w:highlight w:val="green"/>
-          <w:lang w:val="en-US"/>
-        </w:rPr>
-        <w:t>Variables</w:t>
-      </w:r>
-    </w:p>
-    <w:p>
-      <w:pPr>
-        <w:rPr>
-          <w:highlight w:val="green"/>
-          <w:lang w:val="en-US"/>
-        </w:rPr>
-      </w:pPr>
-      <w:r>
-        <w:rPr>
-          <w:highlight w:val="green"/>
-          <w:lang w:val="en-US"/>
-        </w:rPr>
-        <w:t>Influenza immunization, less than one year ago</w:t>
-      </w:r>
-    </w:p>
-    <w:p>
-      <w:pPr>
-        <w:rPr>
-          <w:lang w:val="en-US"/>
-        </w:rPr>
-      </w:pPr>
-      <w:r>
-        <w:rPr>
-          <w:lang w:val="en-US"/>
-        </w:rPr>
-        <w:t xml:space="preserve">  </w:t>
-      </w:r>
-      <w:r>
-        <w:rPr>
-          <w:lang w:val="en-US"/>
-        </w:rPr>
-        <w:br w:type="page"/>
-      </w:r>
-    </w:p>
-    <w:p>
-      <w:pPr>
-        <w:rPr>
-          <w:lang w:val="en-US"/>
-        </w:rPr>
-      </w:pPr>
-      <w:r>
-        <w:rPr>
-          <w:lang w:val="en-US"/>
-        </w:rPr>
-        <w:lastRenderedPageBreak/>
+          <w:lang w:val="en-US"/>
+        </w:rPr>
+      </w:pPr>
+    </w:p>
+    <w:p>
+      <w:pPr>
+        <w:rPr>
+          <w:lang w:val="en-US"/>
+        </w:rPr>
+      </w:pPr>
+      <w:r>
+        <w:rPr>
+          <w:lang w:val="en-US"/>
+        </w:rPr>
         <w:t xml:space="preserve">  - Datasets to be Used</w:t>
       </w:r>
     </w:p>
@@ -981,6 +410,7 @@
     <w:p>
       <w:pPr>
         <w:rPr>
+          <w:rStyle w:val="Hyperlink"/>
           <w:lang w:val="en-US"/>
         </w:rPr>
       </w:pPr>
@@ -1004,7 +434,7 @@
         <w:rPr>
           <w:lang w:val="en-US"/>
         </w:rPr>
-        <w:t>Archived - Health indicators, by Aboriginal identity, age-standardized rates, four-year period estimates</w:t>
+        <w:t>The Community Well-Being (CWB) Index</w:t>
       </w:r>
     </w:p>
     <w:p>
@@ -1019,7 +449,7 @@
             <w:rStyle w:val="Hyperlink"/>
             <w:lang w:val="en-US"/>
           </w:rPr>
-          <w:t>https://www150.statcan.gc.ca/t1/tbl1/en/tv.action?pid=1310045801</w:t>
+          <w:t>https://www.aadnc-aandc.gc.ca/eng/1100100016579/1100100016580</w:t>
         </w:r>
       </w:hyperlink>
     </w:p>
@@ -1029,13 +459,13 @@
           <w:lang w:val="en-US"/>
         </w:rPr>
       </w:pPr>
-    </w:p>
-    <w:p>
-      <w:pPr>
-        <w:rPr>
-          <w:lang w:val="en-US"/>
-        </w:rPr>
-      </w:pPr>
+      <w:r>
+        <w:rPr>
+          <w:lang w:val="en-US"/>
+        </w:rPr>
+        <w:lastRenderedPageBreak/>
+        <w:t xml:space="preserve"> </w:t>
+      </w:r>
       <w:r>
         <w:rPr>
           <w:lang w:val="en-US"/>
@@ -1046,146 +476,144 @@
     <w:p>
       <w:pPr>
         <w:rPr>
-          <w:lang w:val="en-US"/>
-        </w:rPr>
-      </w:pPr>
-    </w:p>
-    <w:p>
-      <w:pPr>
-        <w:rPr>
-          <w:lang w:val="en-US"/>
-        </w:rPr>
-      </w:pPr>
-    </w:p>
-    <w:p>
-      <w:pPr>
-        <w:rPr>
-          <w:lang w:val="en-US"/>
-        </w:rPr>
-      </w:pPr>
-    </w:p>
-    <w:p>
-      <w:pPr>
-        <w:rPr>
-          <w:lang w:val="en-US"/>
-        </w:rPr>
-      </w:pPr>
-    </w:p>
-    <w:p>
-      <w:pPr>
-        <w:rPr>
-          <w:lang w:val="en-US"/>
-        </w:rPr>
-      </w:pPr>
-      <w:r>
-        <w:rPr>
-          <w:lang w:val="en-US"/>
-        </w:rPr>
-        <w:t>Aboriginal Peoples Reference Guide, Census of Population, 2016</w:t>
-      </w:r>
-    </w:p>
-    <w:p>
-      <w:pPr>
-        <w:rPr>
-          <w:lang w:val="en-US"/>
-        </w:rPr>
-      </w:pPr>
-      <w:hyperlink r:id="rId9" w:history="1">
-        <w:r>
-          <w:rPr>
-            <w:rStyle w:val="Hyperlink"/>
-            <w:lang w:val="en-US"/>
-          </w:rPr>
-          <w:t>https://www12.statcan.gc.ca/census-recensement/2016/ref/guides/009/98-500-x2016009-eng.cfm</w:t>
-        </w:r>
-      </w:hyperlink>
-    </w:p>
-    <w:p>
-      <w:pPr>
-        <w:rPr>
-          <w:lang w:val="en-US"/>
-        </w:rPr>
-      </w:pPr>
-    </w:p>
-    <w:p>
-      <w:pPr>
-        <w:rPr>
-          <w:lang w:val="en-US"/>
-        </w:rPr>
-      </w:pPr>
-      <w:r>
-        <w:rPr>
-          <w:lang w:val="en-US"/>
-        </w:rPr>
-        <w:t>The housing conditions of Aboriginal people in Canada</w:t>
-      </w:r>
-    </w:p>
-    <w:p>
-      <w:pPr>
-        <w:rPr>
-          <w:lang w:val="en-US"/>
-        </w:rPr>
-      </w:pPr>
-      <w:hyperlink r:id="rId10" w:history="1">
-        <w:r>
-          <w:rPr>
-            <w:rStyle w:val="Hyperlink"/>
-            <w:lang w:val="en-US"/>
-          </w:rPr>
-          <w:t>https://www12.statcan.gc.ca/census-recensement/2016/as-sa/98-200-x/2016021/98-200-x2016021-eng.cfm</w:t>
-        </w:r>
-      </w:hyperlink>
-    </w:p>
-    <w:p>
-      <w:pPr>
-        <w:rPr>
-          <w:lang w:val="en-US"/>
-        </w:rPr>
-      </w:pPr>
-    </w:p>
-    <w:p>
-      <w:pPr>
-        <w:rPr>
-          <w:lang w:val="en-US"/>
-        </w:rPr>
-      </w:pPr>
-      <w:r>
-        <w:rPr>
-          <w:lang w:val="en-US"/>
-        </w:rPr>
-        <w:t xml:space="preserve">Home Census Program Geography </w:t>
-      </w:r>
+          <w:b/>
+          <w:lang w:val="en-US"/>
+        </w:rPr>
+      </w:pPr>
+      <w:r>
+        <w:rPr>
+          <w:b/>
+          <w:lang w:val="en-US"/>
+        </w:rPr>
+        <w:t>JP:</w:t>
+      </w:r>
+    </w:p>
+    <w:p>
+      <w:pPr>
+        <w:rPr>
+          <w:lang w:val="en-US"/>
+        </w:rPr>
+      </w:pPr>
+      <w:r>
+        <w:rPr>
+          <w:lang w:val="en-US"/>
+        </w:rPr>
+        <w:t xml:space="preserve">API: Census </w:t>
+      </w:r>
+      <w:r>
+        <w:rPr>
+          <w:lang w:val="en-US"/>
+        </w:rPr>
+        <w:t>(all)</w:t>
+      </w:r>
+    </w:p>
+    <w:p>
+      <w:pPr>
+        <w:rPr>
+          <w:lang w:val="en-US"/>
+        </w:rPr>
+      </w:pPr>
       <w:proofErr w:type="spellStart"/>
       <w:r>
         <w:rPr>
           <w:lang w:val="en-US"/>
         </w:rPr>
-        <w:t>GeoSearch</w:t>
+        <w:t>Ploting</w:t>
       </w:r>
       <w:proofErr w:type="spellEnd"/>
-    </w:p>
-    <w:p>
-      <w:pPr>
-        <w:rPr>
-          <w:lang w:val="en-US"/>
-        </w:rPr>
-      </w:pPr>
-      <w:hyperlink r:id="rId11" w:history="1">
-        <w:r>
-          <w:rPr>
-            <w:rStyle w:val="Hyperlink"/>
-            <w:lang w:val="en-US"/>
-          </w:rPr>
-          <w:t>https://www12.statcan.gc.ca/census-recensement/2016/geo/geosearch-georecherche/index-eng.cfm</w:t>
-        </w:r>
-      </w:hyperlink>
-    </w:p>
-    <w:p>
-      <w:pPr>
-        <w:rPr>
-          <w:lang w:val="en-US"/>
-        </w:rPr>
-      </w:pPr>
+      <w:r>
+        <w:rPr>
+          <w:lang w:val="en-US"/>
+        </w:rPr>
+        <w:t xml:space="preserve">: </w:t>
+      </w:r>
+      <w:r>
+        <w:rPr>
+          <w:lang w:val="en-US"/>
+        </w:rPr>
+        <w:t xml:space="preserve">Census </w:t>
+      </w:r>
+      <w:r>
+        <w:rPr>
+          <w:lang w:val="en-US"/>
+        </w:rPr>
+        <w:t>Education pie, Age pyramid, World Cloud maple leaf</w:t>
+      </w:r>
+    </w:p>
+    <w:p>
+      <w:pPr>
+        <w:rPr>
+          <w:b/>
+          <w:lang w:val="en-US"/>
+        </w:rPr>
+      </w:pPr>
+      <w:r>
+        <w:rPr>
+          <w:b/>
+          <w:lang w:val="en-US"/>
+        </w:rPr>
+        <w:t>Lisa:</w:t>
+      </w:r>
+    </w:p>
+    <w:p>
+      <w:pPr>
+        <w:rPr>
+          <w:i/>
+          <w:lang w:val="en-US"/>
+        </w:rPr>
+      </w:pPr>
+      <w:r>
+        <w:rPr>
+          <w:lang w:val="en-US"/>
+        </w:rPr>
+        <w:t>Pandas</w:t>
+      </w:r>
+      <w:r>
+        <w:rPr>
+          <w:lang w:val="en-US"/>
+        </w:rPr>
+        <w:t xml:space="preserve"> (cleaning)</w:t>
+      </w:r>
+      <w:r>
+        <w:rPr>
+          <w:lang w:val="en-US"/>
+        </w:rPr>
+        <w:t xml:space="preserve">: </w:t>
+      </w:r>
+      <w:r>
+        <w:rPr>
+          <w:i/>
+          <w:lang w:val="en-US"/>
+        </w:rPr>
+        <w:t>Canadian Community Health Survey (CCHS)</w:t>
+      </w:r>
+    </w:p>
+    <w:p>
+      <w:pPr>
+        <w:rPr>
+          <w:i/>
+          <w:lang w:val="en-US"/>
+        </w:rPr>
+      </w:pPr>
+      <w:r>
+        <w:rPr>
+          <w:lang w:val="en-US"/>
+        </w:rPr>
+        <w:t>Plotting:</w:t>
+      </w:r>
+      <w:r>
+        <w:rPr>
+          <w:lang w:val="en-US"/>
+        </w:rPr>
+        <w:t xml:space="preserve"> </w:t>
+      </w:r>
+      <w:r>
+        <w:rPr>
+          <w:i/>
+          <w:lang w:val="en-US"/>
+        </w:rPr>
+        <w:t>Canadian Community Health Survey (CCHS)</w:t>
+      </w:r>
     </w:p>
     <w:p>
       <w:pPr>
@@ -1203,20 +631,227 @@
         <w:rPr>
           <w:lang w:val="en-US"/>
         </w:rPr>
-        <w:t>ensus subdivision types by province and territory, 2011 Census</w:t>
-      </w:r>
-    </w:p>
-    <w:p>
-      <w:pPr>
-        <w:rPr>
-          <w:lang w:val="en-US"/>
-        </w:rPr>
-      </w:pPr>
-      <w:r>
-        <w:rPr>
-          <w:lang w:val="en-US"/>
-        </w:rPr>
-        <w:t>https://www12.statcan.gc.ca/census-recensement/2011/ref/dict/table-tableau/table-tableau-5-eng.cfm</w:t>
+        <w:t>onceptualizing project, sourcing data, research, and ppt presentation</w:t>
+      </w:r>
+    </w:p>
+    <w:p>
+      <w:pPr>
+        <w:rPr>
+          <w:b/>
+          <w:lang w:val="en-US"/>
+        </w:rPr>
+      </w:pPr>
+      <w:r>
+        <w:rPr>
+          <w:b/>
+          <w:lang w:val="en-US"/>
+        </w:rPr>
+        <w:t xml:space="preserve">Luciana: </w:t>
+      </w:r>
+    </w:p>
+    <w:p>
+      <w:pPr>
+        <w:rPr>
+          <w:lang w:val="en-US"/>
+        </w:rPr>
+      </w:pPr>
+      <w:r>
+        <w:rPr>
+          <w:lang w:val="en-US"/>
+        </w:rPr>
+        <w:t>API: Census</w:t>
+      </w:r>
+      <w:r>
+        <w:rPr>
+          <w:lang w:val="en-US"/>
+        </w:rPr>
+        <w:t xml:space="preserve"> (part I, getting </w:t>
+      </w:r>
+      <w:proofErr w:type="spellStart"/>
+      <w:r>
+        <w:rPr>
+          <w:lang w:val="en-US"/>
+        </w:rPr>
+        <w:t>geo_code</w:t>
+      </w:r>
+      <w:proofErr w:type="spellEnd"/>
+      <w:r>
+        <w:rPr>
+          <w:lang w:val="en-US"/>
+        </w:rPr>
+        <w:t>)</w:t>
+      </w:r>
+    </w:p>
+    <w:p>
+      <w:pPr>
+        <w:rPr>
+          <w:lang w:val="en-US"/>
+        </w:rPr>
+      </w:pPr>
+      <w:r>
+        <w:rPr>
+          <w:lang w:val="en-US"/>
+        </w:rPr>
+        <w:t>Pandas</w:t>
+      </w:r>
+      <w:r>
+        <w:rPr>
+          <w:lang w:val="en-US"/>
+        </w:rPr>
+        <w:t xml:space="preserve"> (</w:t>
+      </w:r>
+      <w:r>
+        <w:rPr>
+          <w:lang w:val="en-US"/>
+        </w:rPr>
+        <w:t>merging and cleaning</w:t>
+      </w:r>
+      <w:r>
+        <w:rPr>
+          <w:lang w:val="en-US"/>
+        </w:rPr>
+        <w:t xml:space="preserve">): </w:t>
+      </w:r>
+      <w:r>
+        <w:rPr>
+          <w:i/>
+          <w:lang w:val="en-US"/>
+        </w:rPr>
+        <w:t>The Community Well-Being (CWB) Index</w:t>
+      </w:r>
+      <w:r>
+        <w:rPr>
+          <w:lang w:val="en-US"/>
+        </w:rPr>
+        <w:t xml:space="preserve"> </w:t>
+      </w:r>
+    </w:p>
+    <w:p>
+      <w:pPr>
+        <w:rPr>
+          <w:lang w:val="en-US"/>
+        </w:rPr>
+      </w:pPr>
+      <w:r>
+        <w:rPr>
+          <w:lang w:val="en-US"/>
+        </w:rPr>
+        <w:t xml:space="preserve">Plotting: </w:t>
+      </w:r>
+      <w:r>
+        <w:rPr>
+          <w:i/>
+          <w:lang w:val="en-US"/>
+        </w:rPr>
+        <w:t>The Community Well-Being (CWB) Index</w:t>
+      </w:r>
+    </w:p>
+    <w:p>
+      <w:pPr>
+        <w:ind w:firstLine="708"/>
+        <w:rPr>
+          <w:i/>
+          <w:lang w:val="en-US"/>
+        </w:rPr>
+      </w:pPr>
+      <w:r>
+        <w:rPr>
+          <w:i/>
+          <w:lang w:val="en-US"/>
+        </w:rPr>
+        <w:t>Canadian Community Health Survey (CCHS)</w:t>
+      </w:r>
+    </w:p>
+    <w:p>
+      <w:pPr>
+        <w:rPr>
+          <w:b/>
+          <w:lang w:val="en-US"/>
+        </w:rPr>
+      </w:pPr>
+      <w:r>
+        <w:rPr>
+          <w:b/>
+          <w:lang w:val="en-US"/>
+        </w:rPr>
+        <w:t>Max:</w:t>
+      </w:r>
+    </w:p>
+    <w:p>
+      <w:pPr>
+        <w:pStyle w:val="Heading2"/>
+        <w:rPr>
+          <w:rFonts w:asciiTheme="minorHAnsi" w:eastAsiaTheme="minorHAnsi" w:hAnsiTheme="minorHAnsi" w:cstheme="minorBidi"/>
+          <w:color w:val="auto"/>
+          <w:sz w:val="22"/>
+          <w:szCs w:val="22"/>
+          <w:lang w:val="en-US"/>
+        </w:rPr>
+      </w:pPr>
+      <w:r>
+        <w:rPr>
+          <w:rFonts w:asciiTheme="minorHAnsi" w:eastAsiaTheme="minorHAnsi" w:hAnsiTheme="minorHAnsi" w:cstheme="minorBidi"/>
+          <w:color w:val="auto"/>
+          <w:sz w:val="22"/>
+          <w:szCs w:val="22"/>
+          <w:lang w:val="en-US"/>
+        </w:rPr>
+        <w:t>Pandas (cleaning): Canadian Community Health Survey (CCHS)</w:t>
+      </w:r>
+      <w:r>
+        <w:rPr>
+          <w:rFonts w:asciiTheme="minorHAnsi" w:eastAsiaTheme="minorHAnsi" w:hAnsiTheme="minorHAnsi" w:cstheme="minorBidi"/>
+          <w:color w:val="auto"/>
+          <w:sz w:val="22"/>
+          <w:szCs w:val="22"/>
+          <w:lang w:val="en-US"/>
+        </w:rPr>
+        <w:t>, census Income</w:t>
+      </w:r>
+    </w:p>
+    <w:p>
+      <w:pPr>
+        <w:rPr>
+          <w:lang w:val="en-US"/>
+        </w:rPr>
+      </w:pPr>
+      <w:r>
+        <w:rPr>
+          <w:lang w:val="en-US"/>
+        </w:rPr>
+        <w:t>Plotting:</w:t>
+      </w:r>
+      <w:r>
+        <w:rPr>
+          <w:lang w:val="en-US"/>
+        </w:rPr>
+        <w:t xml:space="preserve"> Census Population</w:t>
+      </w:r>
+      <w:r>
+        <w:rPr>
+          <w:lang w:val="en-US"/>
+        </w:rPr>
+        <w:t xml:space="preserve"> and income</w:t>
+      </w:r>
+    </w:p>
+    <w:p>
+      <w:pPr>
+        <w:rPr>
+          <w:lang w:val="en-US"/>
+        </w:rPr>
+      </w:pPr>
+      <w:r>
+        <w:rPr>
+          <w:lang w:val="en-US"/>
+        </w:rPr>
+        <w:tab/>
+      </w:r>
+      <w:r>
+        <w:rPr>
+          <w:i/>
+          <w:lang w:val="en-US"/>
+        </w:rPr>
+        <w:t>Canadian Community Health Survey (CCHS)</w:t>
       </w:r>
     </w:p>
     <w:sectPr>
@@ -1901,6 +1536,28 @@
     <w:qFormat/>
     <w:rsid w:val="00EF19AF"/>
   </w:style>
+  <w:style w:type="paragraph" w:styleId="Heading2">
+    <w:name w:val="heading 2"/>
+    <w:basedOn w:val="Normal"/>
+    <w:next w:val="Normal"/>
+    <w:link w:val="Heading2Char"/>
+    <w:uiPriority w:val="9"/>
+    <w:unhideWhenUsed/>
+    <w:qFormat/>
+    <w:rsid w:val="00E01D43"/>
+    <w:pPr>
+      <w:keepNext/>
+      <w:keepLines/>
+      <w:spacing w:before="40" w:after="0"/>
+      <w:outlineLvl w:val="1"/>
+    </w:pPr>
+    <w:rPr>
+      <w:rFonts w:asciiTheme="majorHAnsi" w:eastAsiaTheme="majorEastAsia" w:hAnsiTheme="majorHAnsi" w:cstheme="majorBidi"/>
+      <w:color w:val="2F5496" w:themeColor="accent1" w:themeShade="BF"/>
+      <w:sz w:val="26"/>
+      <w:szCs w:val="26"/>
+    </w:rPr>
+  </w:style>
   <w:style w:type="character" w:default="1" w:styleId="DefaultParagraphFont">
     <w:name w:val="Default Paragraph Font"/>
     <w:uiPriority w:val="1"/>
@@ -1961,6 +1618,19 @@
       <w:ind w:left="720"/>
       <w:contextualSpacing/>
     </w:pPr>
+  </w:style>
+  <w:style w:type="character" w:customStyle="1" w:styleId="Heading2Char">
+    <w:name w:val="Heading 2 Char"/>
+    <w:basedOn w:val="DefaultParagraphFont"/>
+    <w:link w:val="Heading2"/>
+    <w:uiPriority w:val="9"/>
+    <w:rsid w:val="00E01D43"/>
+    <w:rPr>
+      <w:rFonts w:asciiTheme="majorHAnsi" w:eastAsiaTheme="majorEastAsia" w:hAnsiTheme="majorHAnsi" w:cstheme="majorBidi"/>
+      <w:color w:val="2F5496" w:themeColor="accent1" w:themeShade="BF"/>
+      <w:sz w:val="26"/>
+      <w:szCs w:val="26"/>
+    </w:rPr>
   </w:style>
 </w:styles>
 </file>
